--- a/FPU/Bao cao FPU.docx
+++ b/FPU/Bao cao FPU.docx
@@ -8175,7 +8175,7 @@
 </file>
 
 <file path=customXml/itemProps1.xml><?xml version="1.0" encoding="utf-8"?>
-<ds:datastoreItem xmlns:ds="http://schemas.openxmlformats.org/officeDocument/2006/customXml" ds:itemID="{CA995891-99A8-4BB0-AB66-7B99F6E985AF}">
+<ds:datastoreItem xmlns:ds="http://schemas.openxmlformats.org/officeDocument/2006/customXml" ds:itemID="{7ED86A12-CDFF-429D-B117-35EC92D0159A}">
   <ds:schemaRefs>
     <ds:schemaRef ds:uri="http://schemas.openxmlformats.org/officeDocument/2006/bibliography"/>
   </ds:schemaRefs>
